--- a/Product Strategy Template.docx
+++ b/Product Strategy Template.docx
@@ -42,23 +42,7 @@
           <w:sz w:val="22"/>
           <w:szCs w:val="22"/>
         </w:rPr>
-        <w:t xml:space="preserve">document for each pod that will govern the </w:t>
-      </w:r>
-      <w:r>
-        <w:rPr>
-          <w:rFonts w:cstheme="minorHAnsi"/>
-          <w:sz w:val="22"/>
-          <w:szCs w:val="22"/>
-        </w:rPr>
-        <w:t>near-term</w:t>
-      </w:r>
-      <w:r>
-        <w:rPr>
-          <w:rFonts w:cstheme="minorHAnsi"/>
-          <w:sz w:val="22"/>
-          <w:szCs w:val="22"/>
-        </w:rPr>
-        <w:t xml:space="preserve"> roadmap. This document</w:t>
+        <w:t>document for each pod that will govern the near-term roadmap. This document</w:t>
       </w:r>
     </w:p>
     <w:p>
@@ -128,8 +112,25 @@
           <w:sz w:val="22"/>
           <w:szCs w:val="22"/>
         </w:rPr>
-        <w:t>Goal</w:t>
-      </w:r>
+        <w:t>Goal:</w:t>
+      </w:r>
+      <w:r>
+        <w:rPr>
+          <w:rFonts w:cstheme="minorHAnsi"/>
+          <w:sz w:val="22"/>
+          <w:szCs w:val="22"/>
+        </w:rPr>
+        <w:t xml:space="preserve"> What do you want to see in the world? </w:t>
+      </w:r>
+    </w:p>
+    <w:p>
+      <w:pPr>
+        <w:rPr>
+          <w:rFonts w:cstheme="minorHAnsi"/>
+          <w:sz w:val="22"/>
+          <w:szCs w:val="22"/>
+        </w:rPr>
+      </w:pPr>
       <w:r>
         <w:rPr>
           <w:rFonts w:cstheme="minorHAnsi"/>
@@ -138,15 +139,15 @@
           <w:sz w:val="22"/>
           <w:szCs w:val="22"/>
         </w:rPr>
-        <w:t>:</w:t>
-      </w:r>
-      <w:r>
-        <w:rPr>
-          <w:rFonts w:cstheme="minorHAnsi"/>
-          <w:sz w:val="22"/>
-          <w:szCs w:val="22"/>
-        </w:rPr>
-        <w:t xml:space="preserve"> What do you want to see in the world? </w:t>
+        <w:t>Hypothesis:</w:t>
+      </w:r>
+      <w:r>
+        <w:rPr>
+          <w:rFonts w:cstheme="minorHAnsi"/>
+          <w:sz w:val="22"/>
+          <w:szCs w:val="22"/>
+        </w:rPr>
+        <w:t xml:space="preserve"> Why do you think this will work? </w:t>
       </w:r>
     </w:p>
     <w:p>
@@ -165,8 +166,25 @@
           <w:sz w:val="22"/>
           <w:szCs w:val="22"/>
         </w:rPr>
-        <w:t>Hypothesis</w:t>
-      </w:r>
+        <w:t>Right to win:</w:t>
+      </w:r>
+      <w:r>
+        <w:rPr>
+          <w:rFonts w:cstheme="minorHAnsi"/>
+          <w:sz w:val="22"/>
+          <w:szCs w:val="22"/>
+        </w:rPr>
+        <w:t xml:space="preserve"> Why are we uniquely positioned to do this? </w:t>
+      </w:r>
+    </w:p>
+    <w:p>
+      <w:pPr>
+        <w:rPr>
+          <w:rFonts w:cstheme="minorHAnsi"/>
+          <w:sz w:val="22"/>
+          <w:szCs w:val="22"/>
+        </w:rPr>
+      </w:pPr>
       <w:r>
         <w:rPr>
           <w:rFonts w:cstheme="minorHAnsi"/>
@@ -175,15 +193,15 @@
           <w:sz w:val="22"/>
           <w:szCs w:val="22"/>
         </w:rPr>
-        <w:t>:</w:t>
-      </w:r>
-      <w:r>
-        <w:rPr>
-          <w:rFonts w:cstheme="minorHAnsi"/>
-          <w:sz w:val="22"/>
-          <w:szCs w:val="22"/>
-        </w:rPr>
-        <w:t xml:space="preserve"> Why do you think this will work? </w:t>
+        <w:t>Metric:</w:t>
+      </w:r>
+      <w:r>
+        <w:rPr>
+          <w:rFonts w:cstheme="minorHAnsi"/>
+          <w:sz w:val="22"/>
+          <w:szCs w:val="22"/>
+        </w:rPr>
+        <w:t xml:space="preserve"> How will you measure that it does? </w:t>
       </w:r>
     </w:p>
     <w:p>
@@ -202,8 +220,25 @@
           <w:sz w:val="22"/>
           <w:szCs w:val="22"/>
         </w:rPr>
-        <w:t>Right to win</w:t>
-      </w:r>
+        <w:t>Initiatives:</w:t>
+      </w:r>
+      <w:r>
+        <w:rPr>
+          <w:rFonts w:cstheme="minorHAnsi"/>
+          <w:sz w:val="22"/>
+          <w:szCs w:val="22"/>
+        </w:rPr>
+        <w:t xml:space="preserve"> What do we need to do to reach the goal? </w:t>
+      </w:r>
+    </w:p>
+    <w:p>
+      <w:pPr>
+        <w:rPr>
+          <w:rFonts w:cstheme="minorHAnsi"/>
+          <w:sz w:val="22"/>
+          <w:szCs w:val="22"/>
+        </w:rPr>
+      </w:pPr>
       <w:r>
         <w:rPr>
           <w:rFonts w:cstheme="minorHAnsi"/>
@@ -212,15 +247,15 @@
           <w:sz w:val="22"/>
           <w:szCs w:val="22"/>
         </w:rPr>
-        <w:t>:</w:t>
-      </w:r>
-      <w:r>
-        <w:rPr>
-          <w:rFonts w:cstheme="minorHAnsi"/>
-          <w:sz w:val="22"/>
-          <w:szCs w:val="22"/>
-        </w:rPr>
-        <w:t xml:space="preserve"> Why are we uniquely positioned to do this? </w:t>
+        <w:t>Risks:</w:t>
+      </w:r>
+      <w:r>
+        <w:rPr>
+          <w:rFonts w:cstheme="minorHAnsi"/>
+          <w:sz w:val="22"/>
+          <w:szCs w:val="22"/>
+        </w:rPr>
+        <w:t xml:space="preserve"> Why would we fail &amp; what should we do about it? </w:t>
       </w:r>
     </w:p>
     <w:p>
@@ -239,128 +274,7 @@
           <w:sz w:val="22"/>
           <w:szCs w:val="22"/>
         </w:rPr>
-        <w:t>Metric</w:t>
-      </w:r>
-      <w:r>
-        <w:rPr>
-          <w:rFonts w:cstheme="minorHAnsi"/>
-          <w:b/>
-          <w:bCs/>
-          <w:sz w:val="22"/>
-          <w:szCs w:val="22"/>
-        </w:rPr>
-        <w:t>:</w:t>
-      </w:r>
-      <w:r>
-        <w:rPr>
-          <w:rFonts w:cstheme="minorHAnsi"/>
-          <w:sz w:val="22"/>
-          <w:szCs w:val="22"/>
-        </w:rPr>
-        <w:t xml:space="preserve"> How will you measure that it does? </w:t>
-      </w:r>
-    </w:p>
-    <w:p>
-      <w:pPr>
-        <w:rPr>
-          <w:rFonts w:cstheme="minorHAnsi"/>
-          <w:sz w:val="22"/>
-          <w:szCs w:val="22"/>
-        </w:rPr>
-      </w:pPr>
-      <w:r>
-        <w:rPr>
-          <w:rFonts w:cstheme="minorHAnsi"/>
-          <w:b/>
-          <w:bCs/>
-          <w:sz w:val="22"/>
-          <w:szCs w:val="22"/>
-        </w:rPr>
-        <w:t>Initiatives</w:t>
-      </w:r>
-      <w:r>
-        <w:rPr>
-          <w:rFonts w:cstheme="minorHAnsi"/>
-          <w:b/>
-          <w:bCs/>
-          <w:sz w:val="22"/>
-          <w:szCs w:val="22"/>
-        </w:rPr>
-        <w:t>:</w:t>
-      </w:r>
-      <w:r>
-        <w:rPr>
-          <w:rFonts w:cstheme="minorHAnsi"/>
-          <w:sz w:val="22"/>
-          <w:szCs w:val="22"/>
-        </w:rPr>
-        <w:t xml:space="preserve"> What do we need to do to reach the goal? </w:t>
-      </w:r>
-    </w:p>
-    <w:p>
-      <w:pPr>
-        <w:rPr>
-          <w:rFonts w:cstheme="minorHAnsi"/>
-          <w:sz w:val="22"/>
-          <w:szCs w:val="22"/>
-        </w:rPr>
-      </w:pPr>
-      <w:r>
-        <w:rPr>
-          <w:rFonts w:cstheme="minorHAnsi"/>
-          <w:b/>
-          <w:bCs/>
-          <w:sz w:val="22"/>
-          <w:szCs w:val="22"/>
-        </w:rPr>
-        <w:t>Risks</w:t>
-      </w:r>
-      <w:r>
-        <w:rPr>
-          <w:rFonts w:cstheme="minorHAnsi"/>
-          <w:b/>
-          <w:bCs/>
-          <w:sz w:val="22"/>
-          <w:szCs w:val="22"/>
-        </w:rPr>
-        <w:t>:</w:t>
-      </w:r>
-      <w:r>
-        <w:rPr>
-          <w:rFonts w:cstheme="minorHAnsi"/>
-          <w:sz w:val="22"/>
-          <w:szCs w:val="22"/>
-        </w:rPr>
-        <w:t xml:space="preserve"> Why would we fail &amp; what should we do about it? </w:t>
-      </w:r>
-    </w:p>
-    <w:p>
-      <w:pPr>
-        <w:rPr>
-          <w:rFonts w:cstheme="minorHAnsi"/>
-          <w:sz w:val="22"/>
-          <w:szCs w:val="22"/>
-        </w:rPr>
-      </w:pPr>
-      <w:r>
-        <w:rPr>
-          <w:rFonts w:cstheme="minorHAnsi"/>
-          <w:b/>
-          <w:bCs/>
-          <w:sz w:val="22"/>
-          <w:szCs w:val="22"/>
-        </w:rPr>
-        <w:t>Long Term outcomes</w:t>
-      </w:r>
-      <w:r>
-        <w:rPr>
-          <w:rFonts w:cstheme="minorHAnsi"/>
-          <w:b/>
-          <w:bCs/>
-          <w:sz w:val="22"/>
-          <w:szCs w:val="22"/>
-        </w:rPr>
-        <w:t>:</w:t>
+        <w:t>Long Term outcomes:</w:t>
       </w:r>
       <w:r>
         <w:rPr>
@@ -1015,10 +929,55 @@
       <w:pPr>
         <w:rPr>
           <w:rFonts w:cstheme="minorHAnsi"/>
-          <w:sz w:val="22"/>
-          <w:szCs w:val="22"/>
-        </w:rPr>
-      </w:pPr>
+          <w:b/>
+          <w:bCs/>
+          <w:sz w:val="32"/>
+          <w:szCs w:val="32"/>
+        </w:rPr>
+      </w:pPr>
+      <w:r>
+        <w:rPr>
+          <w:rFonts w:cstheme="minorHAnsi"/>
+          <w:b/>
+          <w:bCs/>
+          <w:sz w:val="32"/>
+          <w:szCs w:val="32"/>
+        </w:rPr>
+        <w:t xml:space="preserve">Long Term Outcomes </w:t>
+      </w:r>
+    </w:p>
+    <w:p>
+      <w:pPr>
+        <w:rPr>
+          <w:rFonts w:cstheme="minorHAnsi"/>
+          <w:sz w:val="22"/>
+          <w:szCs w:val="22"/>
+        </w:rPr>
+      </w:pPr>
+      <w:r>
+        <w:rPr>
+          <w:rFonts w:cstheme="minorHAnsi"/>
+          <w:sz w:val="22"/>
+          <w:szCs w:val="22"/>
+        </w:rPr>
+        <w:t>What are the long</w:t>
+      </w:r>
+      <w:r>
+        <w:rPr>
+          <w:rFonts w:cstheme="minorHAnsi"/>
+          <w:sz w:val="22"/>
+          <w:szCs w:val="22"/>
+        </w:rPr>
+        <w:t>-</w:t>
+      </w:r>
+      <w:r>
+        <w:rPr>
+          <w:rFonts w:cstheme="minorHAnsi"/>
+          <w:sz w:val="22"/>
+          <w:szCs w:val="22"/>
+        </w:rPr>
+        <w:t>term outcomes that will build on top of this work for our competitive advantage in the market?</w:t>
+      </w:r>
     </w:p>
     <w:p>
       <w:pPr>
